--- a/Documentation/Project Docs on encryption _1.docx
+++ b/Documentation/Project Docs on encryption _1.docx
@@ -1623,25 +1623,61 @@
     </w:p>
     <w:p>
       <w:pPr>
+        <w:pStyle w:val="Heading1"/>
         <w:jc w:val="center"/>
+      </w:pPr>
+      <w:r>
+        <w:lastRenderedPageBreak/>
+        <w:t>Abstract</w:t>
+      </w:r>
+    </w:p>
+    <w:p>
+      <w:pPr>
+        <w:pStyle w:val="NoSpacing"/>
+        <w:jc w:val="both"/>
+        <w:rPr>
+          <w:rFonts w:ascii="Times New Roman" w:hAnsi="Times New Roman"/>
+        </w:rPr>
+      </w:pPr>
+      <w:r>
+        <w:rPr>
+          <w:rFonts w:ascii="Times New Roman" w:hAnsi="Times New Roman"/>
+        </w:rPr>
+        <w:t>This project “</w:t>
+      </w:r>
+      <w:r>
+        <w:rPr>
+          <w:rFonts w:ascii="Times New Roman" w:hAnsi="Times New Roman"/>
+        </w:rPr>
+        <w:t>File Encryptor in C</w:t>
+      </w:r>
+      <w:r>
         <w:rPr>
           <w:rFonts w:ascii="Times New Roman" w:hAnsi="Times New Roman"/>
           <w:b/>
           <w:bCs/>
-          <w:sz w:val="28"/>
-          <w:szCs w:val="28"/>
-        </w:rPr>
-      </w:pPr>
-      <w:r>
-        <w:rPr>
-          <w:rFonts w:ascii="Times New Roman" w:hAnsi="Times New Roman"/>
-          <w:b/>
-          <w:bCs/>
-          <w:sz w:val="28"/>
-          <w:szCs w:val="28"/>
-        </w:rPr>
-        <w:lastRenderedPageBreak/>
-        <w:t>Abstract</w:t>
+        </w:rPr>
+        <w:t>++</w:t>
+      </w:r>
+      <w:r>
+        <w:rPr>
+          <w:rFonts w:ascii="Times New Roman" w:hAnsi="Times New Roman"/>
+        </w:rPr>
+        <w:t xml:space="preserve">” demonstrates the encryption and decryption of files using the Caesar Cipher algorithm. it incorporates core programming concepts such as file handling and user interaction. A graphical interface built with the </w:t>
+      </w:r>
+      <w:proofErr w:type="spellStart"/>
+      <w:r>
+        <w:rPr>
+          <w:rFonts w:ascii="Times New Roman" w:hAnsi="Times New Roman"/>
+        </w:rPr>
+        <w:t>WinBGIm</w:t>
+      </w:r>
+      <w:proofErr w:type="spellEnd"/>
+      <w:r>
+        <w:rPr>
+          <w:rFonts w:ascii="Times New Roman" w:hAnsi="Times New Roman"/>
+        </w:rPr>
+        <w:t xml:space="preserve"> library provides visual feedback, sound effects, and a history log for all operations.</w:t>
       </w:r>
     </w:p>
     <w:p>
@@ -1652,46 +1688,6 @@
           <w:rFonts w:ascii="Times New Roman" w:hAnsi="Times New Roman"/>
         </w:rPr>
       </w:pPr>
-      <w:r>
-        <w:rPr>
-          <w:rFonts w:ascii="Times New Roman" w:hAnsi="Times New Roman"/>
-        </w:rPr>
-        <w:t>This project “</w:t>
-      </w:r>
-      <w:r>
-        <w:rPr>
-          <w:rFonts w:ascii="Times New Roman" w:hAnsi="Times New Roman"/>
-        </w:rPr>
-        <w:t>File Encryptor in C</w:t>
-      </w:r>
-      <w:r>
-        <w:rPr>
-          <w:rFonts w:ascii="Times New Roman" w:hAnsi="Times New Roman"/>
-          <w:b/>
-          <w:bCs/>
-        </w:rPr>
-        <w:t>++</w:t>
-      </w:r>
-      <w:r>
-        <w:rPr>
-          <w:rFonts w:ascii="Times New Roman" w:hAnsi="Times New Roman"/>
-        </w:rPr>
-        <w:t xml:space="preserve">” demonstrates the encryption and decryption of files using the Caesar Cipher algorithm. it incorporates core programming concepts such as file handling and user interaction. A graphical interface built with the </w:t>
-      </w:r>
-      <w:proofErr w:type="spellStart"/>
-      <w:r>
-        <w:rPr>
-          <w:rFonts w:ascii="Times New Roman" w:hAnsi="Times New Roman"/>
-        </w:rPr>
-        <w:t>WinBGIm</w:t>
-      </w:r>
-      <w:proofErr w:type="spellEnd"/>
-      <w:r>
-        <w:rPr>
-          <w:rFonts w:ascii="Times New Roman" w:hAnsi="Times New Roman"/>
-        </w:rPr>
-        <w:t xml:space="preserve"> library provides visual feedback, sound effects, and a history log for all operations.</w:t>
-      </w:r>
     </w:p>
     <w:p>
       <w:pPr>
@@ -1701,6 +1697,12 @@
           <w:rFonts w:ascii="Times New Roman" w:hAnsi="Times New Roman"/>
         </w:rPr>
       </w:pPr>
+      <w:r>
+        <w:rPr>
+          <w:rFonts w:ascii="Times New Roman" w:hAnsi="Times New Roman"/>
+        </w:rPr>
+        <w:t>The system allows users to select files, apply encryption or decryption, and save outputs while supporting text, numbers, and punctuation. Additional features include loading animations, error handling, and an intuitive menu-based design. Although the Caesar Cipher offers limited security, it serves as an educational model to understand cryptographic basics and practical implementation.</w:t>
+      </w:r>
     </w:p>
     <w:p>
       <w:pPr>
@@ -1710,12 +1712,6 @@
           <w:rFonts w:ascii="Times New Roman" w:hAnsi="Times New Roman"/>
         </w:rPr>
       </w:pPr>
-      <w:r>
-        <w:rPr>
-          <w:rFonts w:ascii="Times New Roman" w:hAnsi="Times New Roman"/>
-        </w:rPr>
-        <w:t>The system allows users to select files, apply encryption or decryption, and save outputs while supporting text, numbers, and punctuation. Additional features include loading animations, error handling, and an intuitive menu-based design. Although the Caesar Cipher offers limited security, it serves as an educational model to understand cryptographic basics and practical implementation.</w:t>
-      </w:r>
     </w:p>
     <w:p>
       <w:pPr>
@@ -1725,6 +1721,39 @@
           <w:rFonts w:ascii="Times New Roman" w:hAnsi="Times New Roman"/>
         </w:rPr>
       </w:pPr>
+      <w:r>
+        <w:rPr>
+          <w:rFonts w:ascii="Times New Roman" w:hAnsi="Times New Roman"/>
+        </w:rPr>
+        <w:t>This work aims to help beginners grasp the fundamentals of cryptography while offering a foundation for future enhancements, such as stronger algorithms and cross-platform compatibility.</w:t>
+      </w:r>
+    </w:p>
+    <w:p>
+      <w:pPr>
+        <w:widowControl/>
+        <w:autoSpaceDE/>
+        <w:autoSpaceDN/>
+        <w:spacing w:after="160" w:line="259" w:lineRule="auto"/>
+        <w:rPr>
+          <w:rFonts w:ascii="Times New Roman" w:hAnsi="Times New Roman"/>
+        </w:rPr>
+      </w:pPr>
+      <w:r>
+        <w:rPr>
+          <w:rFonts w:ascii="Times New Roman" w:hAnsi="Times New Roman"/>
+        </w:rPr>
+        <w:br w:type="page"/>
+      </w:r>
+    </w:p>
+    <w:p>
+      <w:pPr>
+        <w:pStyle w:val="Heading1"/>
+        <w:jc w:val="center"/>
+      </w:pPr>
+      <w:r>
+        <w:lastRenderedPageBreak/>
+        <w:t>ACKNOWLEDGEMENT</w:t>
+      </w:r>
     </w:p>
     <w:p>
       <w:pPr>
@@ -1738,57 +1767,13 @@
         <w:rPr>
           <w:rFonts w:ascii="Times New Roman" w:hAnsi="Times New Roman"/>
         </w:rPr>
-        <w:t>This work aims to help beginners grasp the fundamentals of cryptography while offering a foundation for future enhancements, such as stronger algorithms and cross-platform compatibility.</w:t>
-      </w:r>
-      <w:r>
-        <w:rPr>
-          <w:rFonts w:ascii="Times New Roman" w:hAnsi="Times New Roman"/>
-        </w:rPr>
-        <w:br w:type="page"/>
-      </w:r>
-    </w:p>
-    <w:p>
-      <w:pPr>
-        <w:jc w:val="center"/>
-        <w:rPr>
-          <w:rFonts w:ascii="Times New Roman" w:hAnsi="Times New Roman"/>
-          <w:b/>
-          <w:bCs/>
-          <w:sz w:val="28"/>
-          <w:szCs w:val="28"/>
-        </w:rPr>
-        <w:sectPr>
-          <w:footerReference w:type="first" r:id="rId11"/>
-          <w:pgSz w:w="12240" w:h="15840"/>
-          <w:pgMar w:top="1440" w:right="1440" w:bottom="1440" w:left="1440" w:header="720" w:footer="720" w:gutter="0"/>
-          <w:pgNumType w:fmt="lowerRoman" w:start="1" w:chapStyle="1"/>
-          <w:cols w:space="720"/>
-          <w:titlePg/>
-          <w:docGrid w:linePitch="360"/>
-        </w:sectPr>
-      </w:pPr>
-    </w:p>
-    <w:p>
-      <w:pPr>
-        <w:jc w:val="center"/>
-        <w:rPr>
-          <w:rFonts w:ascii="Times New Roman" w:hAnsi="Times New Roman"/>
-          <w:b/>
-          <w:bCs/>
-          <w:sz w:val="28"/>
-          <w:szCs w:val="28"/>
-        </w:rPr>
-      </w:pPr>
-      <w:r>
-        <w:rPr>
-          <w:rFonts w:ascii="Times New Roman" w:hAnsi="Times New Roman"/>
-          <w:b/>
-          <w:bCs/>
-          <w:sz w:val="28"/>
-          <w:szCs w:val="28"/>
-        </w:rPr>
-        <w:lastRenderedPageBreak/>
-        <w:t>ACKNOWLEDGEMENT</w:t>
+        <w:t xml:space="preserve">We would like to express our sincere gratitude to all those who supported and guided us in the successful completion of this </w:t>
+      </w:r>
+      <w:r>
+        <w:rPr>
+          <w:rFonts w:ascii="Times New Roman" w:hAnsi="Times New Roman"/>
+        </w:rPr>
+        <w:t>project titled "File Encryptor in C++".</w:t>
       </w:r>
     </w:p>
     <w:p>
@@ -1799,18 +1784,6 @@
           <w:rFonts w:ascii="Times New Roman" w:hAnsi="Times New Roman"/>
         </w:rPr>
       </w:pPr>
-      <w:r>
-        <w:rPr>
-          <w:rFonts w:ascii="Times New Roman" w:hAnsi="Times New Roman"/>
-        </w:rPr>
-        <w:t xml:space="preserve">We would like to express our sincere gratitude to all those who supported and guided us in the successful completion of this </w:t>
-      </w:r>
-      <w:r>
-        <w:rPr>
-          <w:rFonts w:ascii="Times New Roman" w:hAnsi="Times New Roman"/>
-        </w:rPr>
-        <w:t>project titled "File Encryptor in C++".</w:t>
-      </w:r>
     </w:p>
     <w:p>
       <w:pPr>
@@ -1820,6 +1793,12 @@
           <w:rFonts w:ascii="Times New Roman" w:hAnsi="Times New Roman"/>
         </w:rPr>
       </w:pPr>
+      <w:r>
+        <w:rPr>
+          <w:rFonts w:ascii="Times New Roman" w:hAnsi="Times New Roman"/>
+        </w:rPr>
+        <w:t>First and foremost, we extend our deepest appreciation to our supervisor Mr. Kiran Khanal for his invaluable guidance constructive feedback and continuous encouragement throughout the development process. His expertise and mentorship were instrumental in shaping the direction and quality of this work.</w:t>
+      </w:r>
     </w:p>
     <w:p>
       <w:pPr>
@@ -1829,12 +1808,6 @@
           <w:rFonts w:ascii="Times New Roman" w:hAnsi="Times New Roman"/>
         </w:rPr>
       </w:pPr>
-      <w:r>
-        <w:rPr>
-          <w:rFonts w:ascii="Times New Roman" w:hAnsi="Times New Roman"/>
-        </w:rPr>
-        <w:t>First and foremost, we extend our deepest appreciation to our supervisor Mr. Kiran Khanal for his invaluable guidance constructive feedback and continuous encouragement throughout the development process. His expertise and mentorship were instrumental in shaping the direction and quality of this work.</w:t>
-      </w:r>
     </w:p>
     <w:p>
       <w:pPr>
@@ -1844,6 +1817,18 @@
           <w:rFonts w:ascii="Times New Roman" w:hAnsi="Times New Roman"/>
         </w:rPr>
       </w:pPr>
+      <w:r>
+        <w:rPr>
+          <w:rFonts w:ascii="Times New Roman" w:hAnsi="Times New Roman"/>
+        </w:rPr>
+        <w:t>We also wish to express our heartfelt thanks to Mr. Nishan Lamichhane who taught us C Programming in the first semester and C++ Programming in the second semester. His dedication to teaching and the solid foundation he provided in programming concepts have been vital</w:t>
+      </w:r>
+      <w:r>
+        <w:rPr>
+          <w:rFonts w:ascii="Times New Roman" w:hAnsi="Times New Roman"/>
+        </w:rPr>
+        <w:t xml:space="preserve"> to the successful execution of this project.</w:t>
+      </w:r>
     </w:p>
     <w:p>
       <w:pPr>
@@ -1853,18 +1838,6 @@
           <w:rFonts w:ascii="Times New Roman" w:hAnsi="Times New Roman"/>
         </w:rPr>
       </w:pPr>
-      <w:r>
-        <w:rPr>
-          <w:rFonts w:ascii="Times New Roman" w:hAnsi="Times New Roman"/>
-        </w:rPr>
-        <w:t>We also wish to express our heartfelt thanks to Mr. Nishan Lamichhane who taught us C Programming in the first semester and C++ Programming in the second semester. His dedication to teaching and the solid foundation he provided in programming concepts have been vital</w:t>
-      </w:r>
-      <w:r>
-        <w:rPr>
-          <w:rFonts w:ascii="Times New Roman" w:hAnsi="Times New Roman"/>
-        </w:rPr>
-        <w:t xml:space="preserve"> to the successful execution of this project.</w:t>
-      </w:r>
     </w:p>
     <w:p>
       <w:pPr>
@@ -1874,6 +1847,12 @@
           <w:rFonts w:ascii="Times New Roman" w:hAnsi="Times New Roman"/>
         </w:rPr>
       </w:pPr>
+      <w:r>
+        <w:rPr>
+          <w:rFonts w:ascii="Times New Roman" w:hAnsi="Times New Roman"/>
+        </w:rPr>
+        <w:t>Furthermore, we are grateful to the faculty members and staff of the Department of Computer Engineering for providing the necessary resources and a supportive learning environment. We sincerely appreciate the suggestions, cooperation and moral support from our classmates and friends.</w:t>
+      </w:r>
     </w:p>
     <w:p>
       <w:pPr>
@@ -1883,12 +1862,6 @@
           <w:rFonts w:ascii="Times New Roman" w:hAnsi="Times New Roman"/>
         </w:rPr>
       </w:pPr>
-      <w:r>
-        <w:rPr>
-          <w:rFonts w:ascii="Times New Roman" w:hAnsi="Times New Roman"/>
-        </w:rPr>
-        <w:t>Furthermore, we are grateful to the faculty members and staff of the Department of Computer Engineering for providing the necessary resources and a supportive learning environment. We sincerely appreciate the suggestions, cooperation and moral support from our classmates and friends.</w:t>
-      </w:r>
     </w:p>
     <w:p>
       <w:pPr>
@@ -1898,15 +1871,6 @@
           <w:rFonts w:ascii="Times New Roman" w:hAnsi="Times New Roman"/>
         </w:rPr>
       </w:pPr>
-    </w:p>
-    <w:p>
-      <w:pPr>
-        <w:pStyle w:val="NoSpacing"/>
-        <w:jc w:val="both"/>
-        <w:rPr>
-          <w:rFonts w:ascii="Times New Roman" w:hAnsi="Times New Roman"/>
-        </w:rPr>
-      </w:pPr>
       <w:r>
         <w:rPr>
           <w:rFonts w:ascii="Times New Roman" w:hAnsi="Times New Roman"/>
@@ -1922,23 +1886,10 @@
     </w:p>
     <w:p>
       <w:pPr>
+        <w:pStyle w:val="Heading1"/>
         <w:jc w:val="center"/>
-        <w:rPr>
-          <w:rFonts w:ascii="Times New Roman" w:hAnsi="Times New Roman"/>
-          <w:b/>
-          <w:bCs/>
-          <w:sz w:val="28"/>
-          <w:szCs w:val="28"/>
-        </w:rPr>
-      </w:pPr>
-      <w:r>
-        <w:rPr>
-          <w:rFonts w:ascii="Times New Roman" w:hAnsi="Times New Roman"/>
-          <w:b/>
-          <w:bCs/>
-          <w:sz w:val="28"/>
-          <w:szCs w:val="28"/>
-        </w:rPr>
+      </w:pPr>
+      <w:r>
         <w:lastRenderedPageBreak/>
         <w:t>DECLARATION</w:t>
       </w:r>
@@ -2515,133 +2466,120 @@
     </w:p>
     <w:p>
       <w:pPr>
+        <w:pStyle w:val="Heading1"/>
         <w:jc w:val="center"/>
+      </w:pPr>
+      <w:r>
+        <w:lastRenderedPageBreak/>
+        <w:t>SUPERVISOR’S APPROVAL</w:t>
+      </w:r>
+    </w:p>
+    <w:p>
+      <w:pPr>
+        <w:pStyle w:val="NoSpacing"/>
+        <w:jc w:val="both"/>
+        <w:rPr>
+          <w:rFonts w:ascii="Times New Roman" w:hAnsi="Times New Roman"/>
+        </w:rPr>
+      </w:pPr>
+      <w:r>
+        <w:rPr>
+          <w:rFonts w:ascii="Times New Roman" w:hAnsi="Times New Roman"/>
+        </w:rPr>
+        <w:t>This is to certify that the major project entitled “</w:t>
+      </w:r>
+      <w:r>
+        <w:rPr>
+          <w:rFonts w:ascii="Times New Roman" w:hAnsi="Times New Roman"/>
+        </w:rPr>
+        <w:t>File Encryptor in C++”,</w:t>
+      </w:r>
+      <w:r>
+        <w:rPr>
+          <w:rFonts w:ascii="Times New Roman" w:hAnsi="Times New Roman"/>
+        </w:rPr>
+        <w:t xml:space="preserve"> undertaken and successfully demonstrated by </w:t>
+      </w:r>
+      <w:r>
+        <w:rPr>
+          <w:rFonts w:ascii="Times New Roman" w:hAnsi="Times New Roman"/>
+        </w:rPr>
+        <w:t>Salim Shrestha, Saraswati Rokaya, and Aayush Kumar Mallik</w:t>
+      </w:r>
+      <w:r>
+        <w:rPr>
+          <w:rFonts w:ascii="Times New Roman" w:hAnsi="Times New Roman"/>
+        </w:rPr>
+        <w:t>, has been completed under my guidance.</w:t>
+      </w:r>
+    </w:p>
+    <w:p>
+      <w:pPr>
+        <w:pStyle w:val="NoSpacing"/>
+        <w:jc w:val="both"/>
+        <w:rPr>
+          <w:rFonts w:ascii="Times New Roman" w:hAnsi="Times New Roman"/>
+        </w:rPr>
+      </w:pPr>
+    </w:p>
+    <w:p>
+      <w:pPr>
+        <w:pStyle w:val="NoSpacing"/>
+        <w:jc w:val="both"/>
+        <w:rPr>
+          <w:rFonts w:ascii="Times New Roman" w:hAnsi="Times New Roman"/>
+        </w:rPr>
+      </w:pPr>
+      <w:r>
+        <w:rPr>
+          <w:rFonts w:ascii="Times New Roman" w:hAnsi="Times New Roman"/>
+        </w:rPr>
+        <w:t xml:space="preserve">This project is submitted as partial fulfillment of the requirements for the degree of </w:t>
+      </w:r>
+      <w:r>
+        <w:rPr>
+          <w:rFonts w:ascii="Times New Roman" w:hAnsi="Times New Roman"/>
+        </w:rPr>
+        <w:t xml:space="preserve">Bachelor of Engineering in Computer Engineering under </w:t>
+      </w:r>
+      <w:proofErr w:type="spellStart"/>
+      <w:r>
+        <w:rPr>
+          <w:rFonts w:ascii="Times New Roman" w:hAnsi="Times New Roman"/>
+        </w:rPr>
+        <w:t>Purbanchal</w:t>
+      </w:r>
+      <w:proofErr w:type="spellEnd"/>
+      <w:r>
+        <w:rPr>
+          <w:rFonts w:ascii="Times New Roman" w:hAnsi="Times New Roman"/>
+        </w:rPr>
+        <w:t xml:space="preserve"> University</w:t>
+      </w:r>
+      <w:r>
+        <w:rPr>
+          <w:rFonts w:ascii="Times New Roman" w:hAnsi="Times New Roman"/>
+        </w:rPr>
+        <w:t>. Throughout the duration of the project. The students have demonstrated dedication, strong technical skills, and a clear understanding of the subject matter.</w:t>
+      </w:r>
+    </w:p>
+    <w:p>
+      <w:pPr>
+        <w:pStyle w:val="NoSpacing"/>
+        <w:jc w:val="both"/>
+        <w:rPr>
+          <w:rFonts w:ascii="Times New Roman" w:hAnsi="Times New Roman"/>
+        </w:rPr>
+      </w:pPr>
+    </w:p>
+    <w:p>
+      <w:pPr>
+        <w:pStyle w:val="NoSpacing"/>
+        <w:jc w:val="both"/>
         <w:rPr>
           <w:rFonts w:ascii="Times New Roman" w:hAnsi="Times New Roman"/>
           <w:b/>
           <w:bCs/>
-          <w:sz w:val="28"/>
-          <w:szCs w:val="24"/>
-        </w:rPr>
-      </w:pPr>
-      <w:r>
-        <w:rPr>
-          <w:rFonts w:ascii="Times New Roman" w:hAnsi="Times New Roman"/>
-          <w:b/>
-          <w:bCs/>
-          <w:sz w:val="28"/>
-          <w:szCs w:val="24"/>
-        </w:rPr>
-        <w:lastRenderedPageBreak/>
-        <w:t>SUPERVISOR’S APPROVAL</w:t>
-      </w:r>
-    </w:p>
-    <w:p>
-      <w:pPr>
-        <w:pStyle w:val="NoSpacing"/>
-        <w:jc w:val="both"/>
-        <w:rPr>
-          <w:rFonts w:ascii="Times New Roman" w:hAnsi="Times New Roman"/>
-        </w:rPr>
-      </w:pPr>
-      <w:r>
-        <w:rPr>
-          <w:rFonts w:ascii="Times New Roman" w:hAnsi="Times New Roman"/>
-        </w:rPr>
-        <w:t>This is to certify that the major project entitled “</w:t>
-      </w:r>
-      <w:r>
-        <w:rPr>
-          <w:rFonts w:ascii="Times New Roman" w:hAnsi="Times New Roman"/>
-        </w:rPr>
-        <w:t>File Encryptor in C++”,</w:t>
-      </w:r>
-      <w:r>
-        <w:rPr>
-          <w:rFonts w:ascii="Times New Roman" w:hAnsi="Times New Roman"/>
-        </w:rPr>
-        <w:t xml:space="preserve"> undertaken and successfully demonstrated by </w:t>
-      </w:r>
-      <w:r>
-        <w:rPr>
-          <w:rFonts w:ascii="Times New Roman" w:hAnsi="Times New Roman"/>
-        </w:rPr>
-        <w:t>Salim Shrestha, Saraswati Rokaya, and Aayush Kumar Mallik</w:t>
-      </w:r>
-      <w:r>
-        <w:rPr>
-          <w:rFonts w:ascii="Times New Roman" w:hAnsi="Times New Roman"/>
-        </w:rPr>
-        <w:t>, has been completed under my guidance.</w:t>
-      </w:r>
-    </w:p>
-    <w:p>
-      <w:pPr>
-        <w:pStyle w:val="NoSpacing"/>
-        <w:jc w:val="both"/>
-        <w:rPr>
-          <w:rFonts w:ascii="Times New Roman" w:hAnsi="Times New Roman"/>
-        </w:rPr>
-      </w:pPr>
-    </w:p>
-    <w:p>
-      <w:pPr>
-        <w:pStyle w:val="NoSpacing"/>
-        <w:jc w:val="both"/>
-        <w:rPr>
-          <w:rFonts w:ascii="Times New Roman" w:hAnsi="Times New Roman"/>
-        </w:rPr>
-      </w:pPr>
-      <w:r>
-        <w:rPr>
-          <w:rFonts w:ascii="Times New Roman" w:hAnsi="Times New Roman"/>
-        </w:rPr>
-        <w:t xml:space="preserve">This project is submitted as partial fulfillment of the requirements for the degree of </w:t>
-      </w:r>
-      <w:r>
-        <w:rPr>
-          <w:rFonts w:ascii="Times New Roman" w:hAnsi="Times New Roman"/>
-        </w:rPr>
-        <w:t xml:space="preserve">Bachelor of Engineering in Computer Engineering under </w:t>
-      </w:r>
-      <w:proofErr w:type="spellStart"/>
-      <w:r>
-        <w:rPr>
-          <w:rFonts w:ascii="Times New Roman" w:hAnsi="Times New Roman"/>
-        </w:rPr>
-        <w:t>Purbanchal</w:t>
-      </w:r>
-      <w:proofErr w:type="spellEnd"/>
-      <w:r>
-        <w:rPr>
-          <w:rFonts w:ascii="Times New Roman" w:hAnsi="Times New Roman"/>
-        </w:rPr>
-        <w:t xml:space="preserve"> University</w:t>
-      </w:r>
-      <w:r>
-        <w:rPr>
-          <w:rFonts w:ascii="Times New Roman" w:hAnsi="Times New Roman"/>
-        </w:rPr>
-        <w:t>. Throughout the duration of the project. The students have demonstrated dedication, strong technical skills, and a clear understanding of the subject matter.</w:t>
-      </w:r>
-    </w:p>
-    <w:p>
-      <w:pPr>
-        <w:pStyle w:val="NoSpacing"/>
-        <w:jc w:val="both"/>
-        <w:rPr>
-          <w:rFonts w:ascii="Times New Roman" w:hAnsi="Times New Roman"/>
-        </w:rPr>
-      </w:pPr>
-    </w:p>
-    <w:p>
-      <w:pPr>
-        <w:pStyle w:val="NoSpacing"/>
-        <w:jc w:val="both"/>
-        <w:rPr>
-          <w:rFonts w:ascii="Times New Roman" w:hAnsi="Times New Roman"/>
-          <w:b/>
-          <w:bCs/>
         </w:rPr>
       </w:pPr>
       <w:r>
@@ -2788,56 +2726,36 @@
           <w:rFonts w:ascii="Times New Roman" w:hAnsi="Times New Roman"/>
           <w:szCs w:val="24"/>
         </w:rPr>
-        <w:t>Date: 1</w:t>
-      </w:r>
-      <w:r>
+        <w:t>Date: 15 August 2025</w:t>
+      </w:r>
+    </w:p>
+    <w:p>
+      <w:pPr>
         <w:rPr>
           <w:rFonts w:ascii="Times New Roman" w:hAnsi="Times New Roman"/>
           <w:szCs w:val="24"/>
         </w:rPr>
-        <w:t>5</w:t>
-      </w:r>
+      </w:pPr>
       <w:r>
         <w:rPr>
           <w:rFonts w:ascii="Times New Roman" w:hAnsi="Times New Roman"/>
           <w:szCs w:val="24"/>
         </w:rPr>
-        <w:t xml:space="preserve"> August 2025</w:t>
-      </w:r>
-    </w:p>
-    <w:p>
-      <w:pPr>
-        <w:rPr>
-          <w:rFonts w:ascii="Times New Roman" w:hAnsi="Times New Roman"/>
-          <w:szCs w:val="24"/>
-        </w:rPr>
-      </w:pPr>
-      <w:r>
-        <w:rPr>
-          <w:rFonts w:ascii="Times New Roman" w:hAnsi="Times New Roman"/>
-          <w:szCs w:val="24"/>
-        </w:rPr>
         <w:br w:type="page"/>
       </w:r>
     </w:p>
     <w:p>
       <w:pPr>
         <w:pStyle w:val="Heading1"/>
-        <w:ind w:left="0"/>
         <w:jc w:val="center"/>
-        <w:rPr>
-          <w:rFonts w:ascii="Times New Roman" w:hAnsi="Times New Roman"/>
-          <w:szCs w:val="28"/>
-        </w:rPr>
       </w:pPr>
       <w:bookmarkStart w:id="0" w:name="_Toc206087146"/>
       <w:r>
-        <w:rPr>
-          <w:rFonts w:ascii="Times New Roman" w:hAnsi="Times New Roman"/>
-          <w:szCs w:val="28"/>
-        </w:rPr>
         <w:lastRenderedPageBreak/>
-        <w:t>CERTIFICATE FROM DEPARTMENT</w:t>
+        <w:t>CERTIFICATE</w:t>
+      </w:r>
+      <w:r>
+        <w:t xml:space="preserve"> FROM DEPARTMENT</w:t>
       </w:r>
       <w:bookmarkEnd w:id="0"/>
     </w:p>
@@ -3124,6 +3042,7 @@
         <w:pStyle w:val="NoSpacing"/>
         <w:rPr>
           <w:rFonts w:ascii="Times New Roman" w:hAnsi="Times New Roman"/>
+          <w:szCs w:val="24"/>
         </w:rPr>
       </w:pPr>
       <w:r>
@@ -3137,20 +3056,62 @@
           <w:rFonts w:ascii="Times New Roman" w:hAnsi="Times New Roman"/>
           <w:szCs w:val="24"/>
         </w:rPr>
-        <w:t>2025-08-1</w:t>
-      </w:r>
-      <w:r>
+        <w:t>2025-08-15</w:t>
+      </w:r>
+    </w:p>
+    <w:p>
+      <w:pPr>
+        <w:widowControl/>
+        <w:autoSpaceDE/>
+        <w:autoSpaceDN/>
+        <w:spacing w:after="160" w:line="259" w:lineRule="auto"/>
         <w:rPr>
           <w:rFonts w:ascii="Times New Roman" w:hAnsi="Times New Roman"/>
           <w:szCs w:val="24"/>
         </w:rPr>
-        <w:t>5</w:t>
-      </w:r>
+      </w:pPr>
+    </w:p>
+    <w:p>
+      <w:pPr>
+        <w:widowControl/>
+        <w:autoSpaceDE/>
+        <w:autoSpaceDN/>
+        <w:spacing w:after="160" w:line="259" w:lineRule="auto"/>
+        <w:rPr>
+          <w:rFonts w:ascii="Times New Roman" w:hAnsi="Times New Roman"/>
+          <w:szCs w:val="24"/>
+        </w:rPr>
+      </w:pPr>
+    </w:p>
+    <w:p>
+      <w:pPr>
+        <w:widowControl/>
+        <w:autoSpaceDE/>
+        <w:autoSpaceDN/>
+        <w:spacing w:after="160" w:line="259" w:lineRule="auto"/>
+        <w:rPr>
+          <w:rFonts w:ascii="Times New Roman" w:hAnsi="Times New Roman"/>
+          <w:szCs w:val="24"/>
+        </w:rPr>
+      </w:pPr>
+    </w:p>
+    <w:p>
+      <w:pPr>
+        <w:widowControl/>
+        <w:autoSpaceDE/>
+        <w:autoSpaceDN/>
+        <w:spacing w:after="160" w:line="259" w:lineRule="auto"/>
+        <w:rPr>
+          <w:rFonts w:ascii="Times New Roman" w:hAnsi="Times New Roman"/>
+          <w:szCs w:val="24"/>
+        </w:rPr>
+      </w:pPr>
     </w:p>
     <w:sectPr>
+      <w:footerReference w:type="first" r:id="rId11"/>
       <w:pgSz w:w="12240" w:h="15840"/>
       <w:pgMar w:top="1440" w:right="1440" w:bottom="1440" w:left="1440" w:header="720" w:footer="720" w:gutter="0"/>
-      <w:pgNumType w:fmt="lowerRoman" w:start="1" w:chapStyle="1"/>
+      <w:pgNumType w:fmt="lowerRoman" w:start="1"/>
       <w:cols w:space="720"/>
       <w:titlePg/>
       <w:docGrid w:linePitch="360"/>
@@ -3199,37 +3160,7 @@
         <w:caps/>
         <w:color w:val="5B9BD5" w:themeColor="accent1"/>
       </w:rPr>
-      <w:fldChar w:fldCharType="begin"/>
-    </w:r>
-    <w:r>
-      <w:rPr>
-        <w:caps/>
-        <w:color w:val="5B9BD5" w:themeColor="accent1"/>
-      </w:rPr>
-      <w:instrText xml:space="preserve"> PAGE   \* MERGEFORMAT </w:instrText>
-    </w:r>
-    <w:r>
-      <w:rPr>
-        <w:caps/>
-        <w:color w:val="5B9BD5" w:themeColor="accent1"/>
-      </w:rPr>
-      <w:fldChar w:fldCharType="separate"/>
-    </w:r>
-    <w:r>
-      <w:rPr>
-        <w:caps/>
-        <w:noProof/>
-        <w:color w:val="5B9BD5" w:themeColor="accent1"/>
-      </w:rPr>
-      <w:t>2</w:t>
-    </w:r>
-    <w:r>
-      <w:rPr>
-        <w:caps/>
-        <w:noProof/>
-        <w:color w:val="5B9BD5" w:themeColor="accent1"/>
-      </w:rPr>
-      <w:fldChar w:fldCharType="end"/>
+      <w:t>vi</w:t>
     </w:r>
   </w:p>
   <w:p>
@@ -3277,6 +3208,9 @@
           <w:pStyle w:val="Footer"/>
           <w:jc w:val="center"/>
         </w:pPr>
+        <w:r>
+          <w:t>i</w:t>
+        </w:r>
         <w:r>
           <w:fldChar w:fldCharType="begin"/>
         </w:r>
@@ -9966,13 +9900,14 @@
     <w:link w:val="Heading1Char"/>
     <w:uiPriority w:val="1"/>
     <w:qFormat/>
-    <w:rsid w:val="002D2D71"/>
+    <w:rsid w:val="00C71B6D"/>
     <w:pPr>
       <w:spacing w:before="62"/>
       <w:ind w:left="551"/>
       <w:outlineLvl w:val="0"/>
     </w:pPr>
     <w:rPr>
+      <w:rFonts w:ascii="Times New Roman" w:hAnsi="Times New Roman"/>
       <w:b/>
       <w:bCs/>
       <w:sz w:val="28"/>
@@ -10118,7 +10053,7 @@
     <w:basedOn w:val="DefaultParagraphFont"/>
     <w:link w:val="Heading1"/>
     <w:uiPriority w:val="1"/>
-    <w:rsid w:val="002D2D71"/>
+    <w:rsid w:val="00C71B6D"/>
     <w:rPr>
       <w:rFonts w:ascii="Times New Roman" w:eastAsia="Times New Roman" w:hAnsi="Times New Roman" w:cs="Times New Roman"/>
       <w:b/>
